--- a/ai_11/yurii_bubelnyk/epic_6/Report/epic_6_practice_and_labs_report_yurii_bubelnyk.docx
+++ b/ai_11/yurii_bubelnyk/epic_6/Report/epic_6_practice_and_labs_report_yurii_bubelnyk.docx
@@ -926,7 +926,7 @@
           <w:bCs/>
           <w:sz w:val="32"/>
           <w:szCs w:val="32"/>
-          <w:lang w:val="en-US"/>
+          <w:lang w:val="uk-UA"/>
         </w:rPr>
       </w:pPr>
       <w:r>
@@ -1019,6 +1019,18 @@
           <w:lang w:val="en-US"/>
         </w:rPr>
       </w:pPr>
+    </w:p>
+    <w:p>
+      <w:pPr>
+        <w:rPr>
+          <w:rFonts w:hint="default" w:ascii="Times New Roman" w:hAnsi="Times New Roman" w:eastAsia="Times New Roman" w:cs="Times New Roman"/>
+          <w:b w:val="0"/>
+          <w:bCs/>
+          <w:sz w:val="32"/>
+          <w:szCs w:val="32"/>
+          <w:lang w:val="en-US"/>
+        </w:rPr>
+      </w:pPr>
       <w:r>
         <w:rPr>
           <w:rFonts w:hint="default" w:ascii="Times New Roman" w:hAnsi="Times New Roman" w:eastAsia="Times New Roman" w:cs="Times New Roman"/>
@@ -1053,6 +1065,142 @@
           <w:lang w:val="en-US"/>
         </w:rPr>
       </w:pPr>
+      <w:r>
+        <w:rPr>
+          <w:rFonts w:hint="default" w:ascii="Times New Roman" w:hAnsi="Times New Roman" w:eastAsia="Times New Roman" w:cs="Times New Roman"/>
+          <w:b w:val="0"/>
+          <w:bCs/>
+          <w:sz w:val="32"/>
+          <w:szCs w:val="32"/>
+          <w:lang w:val="en-US"/>
+        </w:rPr>
+        <w:fldChar w:fldCharType="begin"/>
+      </w:r>
+      <w:r>
+        <w:rPr>
+          <w:rFonts w:hint="default" w:ascii="Times New Roman" w:hAnsi="Times New Roman" w:eastAsia="Times New Roman" w:cs="Times New Roman"/>
+          <w:b w:val="0"/>
+          <w:bCs/>
+          <w:sz w:val="32"/>
+          <w:szCs w:val="32"/>
+          <w:lang w:val="en-US"/>
+        </w:rPr>
+        <w:instrText xml:space="preserve"> HYPERLINK "https://www.youtube.com/watch?v=NyOjKd5Qruk" </w:instrText>
+      </w:r>
+      <w:r>
+        <w:rPr>
+          <w:rFonts w:hint="default" w:ascii="Times New Roman" w:hAnsi="Times New Roman" w:eastAsia="Times New Roman" w:cs="Times New Roman"/>
+          <w:b w:val="0"/>
+          <w:bCs/>
+          <w:sz w:val="32"/>
+          <w:szCs w:val="32"/>
+          <w:lang w:val="en-US"/>
+        </w:rPr>
+        <w:fldChar w:fldCharType="separate"/>
+      </w:r>
+      <w:r>
+        <w:rPr>
+          <w:rStyle w:val="6"/>
+          <w:rFonts w:hint="default" w:ascii="Times New Roman" w:hAnsi="Times New Roman" w:eastAsia="Times New Roman" w:cs="Times New Roman"/>
+          <w:b w:val="0"/>
+          <w:bCs/>
+          <w:sz w:val="32"/>
+          <w:szCs w:val="32"/>
+          <w:lang w:val="en-US"/>
+        </w:rPr>
+        <w:t>C++ ⦁ Теорія ⦁ Урок 58 ⦁ Стек, Куча, Статична пам'ять</w:t>
+      </w:r>
+      <w:r>
+        <w:rPr>
+          <w:rFonts w:hint="default" w:ascii="Times New Roman" w:hAnsi="Times New Roman" w:eastAsia="Times New Roman" w:cs="Times New Roman"/>
+          <w:b w:val="0"/>
+          <w:bCs/>
+          <w:sz w:val="32"/>
+          <w:szCs w:val="32"/>
+          <w:lang w:val="en-US"/>
+        </w:rPr>
+        <w:fldChar w:fldCharType="end"/>
+      </w:r>
+    </w:p>
+    <w:p>
+      <w:pPr>
+        <w:rPr>
+          <w:rFonts w:hint="default" w:ascii="Times New Roman" w:hAnsi="Times New Roman" w:eastAsia="Times New Roman" w:cs="Times New Roman"/>
+          <w:b w:val="0"/>
+          <w:bCs/>
+          <w:sz w:val="32"/>
+          <w:szCs w:val="32"/>
+          <w:lang w:val="en-US"/>
+        </w:rPr>
+      </w:pPr>
+      <w:r>
+        <w:rPr>
+          <w:rFonts w:hint="default" w:ascii="Times New Roman" w:hAnsi="Times New Roman" w:eastAsia="Times New Roman" w:cs="Times New Roman"/>
+          <w:b w:val="0"/>
+          <w:bCs/>
+          <w:sz w:val="32"/>
+          <w:szCs w:val="32"/>
+          <w:lang w:val="en-US"/>
+        </w:rPr>
+        <w:fldChar w:fldCharType="begin"/>
+      </w:r>
+      <w:r>
+        <w:rPr>
+          <w:rFonts w:hint="default" w:ascii="Times New Roman" w:hAnsi="Times New Roman" w:eastAsia="Times New Roman" w:cs="Times New Roman"/>
+          <w:b w:val="0"/>
+          <w:bCs/>
+          <w:sz w:val="32"/>
+          <w:szCs w:val="32"/>
+          <w:lang w:val="en-US"/>
+        </w:rPr>
+        <w:instrText xml:space="preserve"> HYPERLINK "https://www.youtube.com/watch?v=B3VHHfMW0Pg" </w:instrText>
+      </w:r>
+      <w:r>
+        <w:rPr>
+          <w:rFonts w:hint="default" w:ascii="Times New Roman" w:hAnsi="Times New Roman" w:eastAsia="Times New Roman" w:cs="Times New Roman"/>
+          <w:b w:val="0"/>
+          <w:bCs/>
+          <w:sz w:val="32"/>
+          <w:szCs w:val="32"/>
+          <w:lang w:val="en-US"/>
+        </w:rPr>
+        <w:fldChar w:fldCharType="separate"/>
+      </w:r>
+      <w:r>
+        <w:rPr>
+          <w:rStyle w:val="6"/>
+          <w:rFonts w:hint="default" w:ascii="Times New Roman" w:hAnsi="Times New Roman" w:eastAsia="Times New Roman" w:cs="Times New Roman"/>
+          <w:b w:val="0"/>
+          <w:bCs/>
+          <w:sz w:val="32"/>
+          <w:szCs w:val="32"/>
+          <w:lang w:val="en-US"/>
+        </w:rPr>
+        <w:t>https://www.youtube.com/watch?v=B3VHHfMW0Pg</w:t>
+      </w:r>
+      <w:r>
+        <w:rPr>
+          <w:rFonts w:hint="default" w:ascii="Times New Roman" w:hAnsi="Times New Roman" w:eastAsia="Times New Roman" w:cs="Times New Roman"/>
+          <w:b w:val="0"/>
+          <w:bCs/>
+          <w:sz w:val="32"/>
+          <w:szCs w:val="32"/>
+          <w:lang w:val="en-US"/>
+        </w:rPr>
+        <w:fldChar w:fldCharType="end"/>
+      </w:r>
+    </w:p>
+    <w:p>
+      <w:pPr>
+        <w:rPr>
+          <w:rFonts w:hint="default" w:ascii="Times New Roman" w:hAnsi="Times New Roman" w:eastAsia="Times New Roman" w:cs="Times New Roman"/>
+          <w:b w:val="0"/>
+          <w:bCs/>
+          <w:sz w:val="32"/>
+          <w:szCs w:val="32"/>
+          <w:lang w:val="en-US"/>
+        </w:rPr>
+      </w:pPr>
     </w:p>
     <w:p>
       <w:pPr>
@@ -1757,6 +1905,88 @@
           <w:lang w:val="en-US"/>
         </w:rPr>
       </w:pPr>
+      <w:r>
+        <w:rPr>
+          <w:rFonts w:hint="default" w:ascii="Times New Roman" w:hAnsi="Times New Roman" w:eastAsia="Times New Roman" w:cs="Times New Roman"/>
+          <w:b w:val="0"/>
+          <w:bCs/>
+          <w:sz w:val="32"/>
+          <w:szCs w:val="32"/>
+          <w:lang w:val="en-US"/>
+        </w:rPr>
+        <w:fldChar w:fldCharType="begin"/>
+      </w:r>
+      <w:r>
+        <w:rPr>
+          <w:rFonts w:hint="default" w:ascii="Times New Roman" w:hAnsi="Times New Roman" w:eastAsia="Times New Roman" w:cs="Times New Roman"/>
+          <w:b w:val="0"/>
+          <w:bCs/>
+          <w:sz w:val="32"/>
+          <w:szCs w:val="32"/>
+          <w:lang w:val="en-US"/>
+        </w:rPr>
+        <w:instrText xml:space="preserve"> HYPERLINK "https://www.youtube.com/watch?v=qBFzNW0ALxQ" </w:instrText>
+      </w:r>
+      <w:r>
+        <w:rPr>
+          <w:rFonts w:hint="default" w:ascii="Times New Roman" w:hAnsi="Times New Roman" w:eastAsia="Times New Roman" w:cs="Times New Roman"/>
+          <w:b w:val="0"/>
+          <w:bCs/>
+          <w:sz w:val="32"/>
+          <w:szCs w:val="32"/>
+          <w:lang w:val="en-US"/>
+        </w:rPr>
+        <w:fldChar w:fldCharType="separate"/>
+      </w:r>
+      <w:r>
+        <w:rPr>
+          <w:rStyle w:val="6"/>
+          <w:rFonts w:hint="default" w:ascii="Times New Roman" w:hAnsi="Times New Roman" w:eastAsia="Times New Roman" w:cs="Times New Roman"/>
+          <w:b w:val="0"/>
+          <w:bCs/>
+          <w:sz w:val="32"/>
+          <w:szCs w:val="32"/>
+          <w:lang w:val="en-US"/>
+        </w:rPr>
+        <w:t>C++ ⦁ Теорія ⦁ Урок 144 ⦁ ADT ⦁ Бінарне дерево</w:t>
+      </w:r>
+      <w:r>
+        <w:rPr>
+          <w:rFonts w:hint="default" w:ascii="Times New Roman" w:hAnsi="Times New Roman" w:eastAsia="Times New Roman" w:cs="Times New Roman"/>
+          <w:b w:val="0"/>
+          <w:bCs/>
+          <w:sz w:val="32"/>
+          <w:szCs w:val="32"/>
+          <w:lang w:val="en-US"/>
+        </w:rPr>
+        <w:fldChar w:fldCharType="end"/>
+      </w:r>
+    </w:p>
+    <w:p>
+      <w:pPr>
+        <w:rPr>
+          <w:rFonts w:hint="default" w:ascii="Times New Roman" w:hAnsi="Times New Roman" w:eastAsia="Times New Roman" w:cs="Times New Roman"/>
+          <w:b w:val="0"/>
+          <w:bCs/>
+          <w:sz w:val="32"/>
+          <w:szCs w:val="32"/>
+          <w:lang w:val="en-US"/>
+        </w:rPr>
+      </w:pPr>
+      <w:bookmarkStart w:id="0" w:name="_GoBack"/>
+      <w:bookmarkEnd w:id="0"/>
+    </w:p>
+    <w:p>
+      <w:pPr>
+        <w:rPr>
+          <w:rFonts w:hint="default" w:ascii="Times New Roman" w:hAnsi="Times New Roman" w:eastAsia="Times New Roman" w:cs="Times New Roman"/>
+          <w:b w:val="0"/>
+          <w:bCs/>
+          <w:sz w:val="32"/>
+          <w:szCs w:val="32"/>
+          <w:lang w:val="en-US"/>
+        </w:rPr>
+      </w:pPr>
     </w:p>
     <w:p>
       <w:pPr>
@@ -1843,20 +2073,11 @@
       </w:r>
     </w:p>
     <w:p>
-      <w:pPr>
-        <w:rPr>
-          <w:rFonts w:ascii="Times New Roman" w:hAnsi="Times New Roman" w:eastAsia="Times New Roman" w:cs="Times New Roman"/>
-          <w:b/>
-          <w:sz w:val="32"/>
-          <w:szCs w:val="32"/>
-          <w:lang w:val="en-US"/>
-        </w:rPr>
-      </w:pPr>
       <w:r>
         <w:drawing>
           <wp:inline distT="0" distB="0" distL="114300" distR="114300">
-            <wp:extent cx="5271135" cy="3307080"/>
-            <wp:effectExtent l="0" t="0" r="5715" b="7620"/>
+            <wp:extent cx="5271135" cy="2552700"/>
+            <wp:effectExtent l="0" t="0" r="0" b="0"/>
             <wp:docPr id="1" name="Picture 1"/>
             <wp:cNvGraphicFramePr>
               <a:graphicFrameLocks xmlns:a="http://schemas.openxmlformats.org/drawingml/2006/main" noChangeAspect="1"/>
@@ -1872,6 +2093,7 @@
                   </pic:nvPicPr>
                   <pic:blipFill>
                     <a:blip r:embed="rId7"/>
+                    <a:srcRect b="22811"/>
                     <a:stretch>
                       <a:fillRect/>
                     </a:stretch>
@@ -1879,7 +2101,7 @@
                   <pic:spPr>
                     <a:xfrm>
                       <a:off x="0" y="0"/>
-                      <a:ext cx="5271135" cy="3307080"/>
+                      <a:ext cx="5271135" cy="2552700"/>
                     </a:xfrm>
                     <a:prstGeom prst="rect">
                       <a:avLst/>
@@ -1899,6 +2121,56 @@
     <w:p>
       <w:pPr>
         <w:rPr>
+          <w:lang w:val="en-US"/>
+        </w:rPr>
+      </w:pPr>
+      <w:r>
+        <w:drawing>
+          <wp:inline distT="0" distB="0" distL="114300" distR="114300">
+            <wp:extent cx="5271770" cy="1023620"/>
+            <wp:effectExtent l="0" t="0" r="5080" b="5080"/>
+            <wp:docPr id="16" name="Picture 15"/>
+            <wp:cNvGraphicFramePr>
+              <a:graphicFrameLocks xmlns:a="http://schemas.openxmlformats.org/drawingml/2006/main" noChangeAspect="1"/>
+            </wp:cNvGraphicFramePr>
+            <a:graphic xmlns:a="http://schemas.openxmlformats.org/drawingml/2006/main">
+              <a:graphicData uri="http://schemas.openxmlformats.org/drawingml/2006/picture">
+                <pic:pic xmlns:pic="http://schemas.openxmlformats.org/drawingml/2006/picture">
+                  <pic:nvPicPr>
+                    <pic:cNvPr id="16" name="Picture 15"/>
+                    <pic:cNvPicPr>
+                      <a:picLocks noChangeAspect="1"/>
+                    </pic:cNvPicPr>
+                  </pic:nvPicPr>
+                  <pic:blipFill>
+                    <a:blip r:embed="rId8"/>
+                    <a:stretch>
+                      <a:fillRect/>
+                    </a:stretch>
+                  </pic:blipFill>
+                  <pic:spPr>
+                    <a:xfrm>
+                      <a:off x="0" y="0"/>
+                      <a:ext cx="5271770" cy="1023620"/>
+                    </a:xfrm>
+                    <a:prstGeom prst="rect">
+                      <a:avLst/>
+                    </a:prstGeom>
+                    <a:noFill/>
+                    <a:ln>
+                      <a:noFill/>
+                    </a:ln>
+                  </pic:spPr>
+                </pic:pic>
+              </a:graphicData>
+            </a:graphic>
+          </wp:inline>
+        </w:drawing>
+      </w:r>
+    </w:p>
+    <w:p>
+      <w:pPr>
+        <w:rPr>
           <w:rFonts w:ascii="Times New Roman" w:hAnsi="Times New Roman" w:eastAsia="Times New Roman" w:cs="Times New Roman"/>
           <w:b/>
           <w:sz w:val="32"/>
@@ -3746,7 +4018,80 @@
           <w:b/>
           <w:sz w:val="32"/>
           <w:szCs w:val="32"/>
-          <w:lang w:val="en-US"/>
+          <w:lang w:val="uk-UA"/>
+        </w:rPr>
+      </w:pPr>
+      <w:r>
+        <w:rPr>
+          <w:rFonts w:hint="default" w:ascii="Times New Roman" w:hAnsi="Times New Roman" w:eastAsia="Times New Roman" w:cs="Times New Roman"/>
+          <w:b/>
+          <w:sz w:val="32"/>
+          <w:szCs w:val="32"/>
+          <w:lang w:val="uk-UA"/>
+        </w:rPr>
+        <w:fldChar w:fldCharType="begin"/>
+      </w:r>
+      <w:r>
+        <w:rPr>
+          <w:rFonts w:hint="default" w:ascii="Times New Roman" w:hAnsi="Times New Roman" w:eastAsia="Times New Roman" w:cs="Times New Roman"/>
+          <w:b/>
+          <w:sz w:val="32"/>
+          <w:szCs w:val="32"/>
+          <w:lang w:val="uk-UA"/>
+        </w:rPr>
+        <w:instrText xml:space="preserve"> HYPERLINK "ai_11/yurii_bubelnyk/epic_6/Code/vns_lab_10_task_1_variant_1_yurii_bubelnyk.cpp" </w:instrText>
+      </w:r>
+      <w:r>
+        <w:rPr>
+          <w:rFonts w:hint="default" w:ascii="Times New Roman" w:hAnsi="Times New Roman" w:eastAsia="Times New Roman" w:cs="Times New Roman"/>
+          <w:b/>
+          <w:sz w:val="32"/>
+          <w:szCs w:val="32"/>
+          <w:lang w:val="uk-UA"/>
+        </w:rPr>
+        <w:fldChar w:fldCharType="separate"/>
+      </w:r>
+      <w:r>
+        <w:rPr>
+          <w:rStyle w:val="6"/>
+          <w:rFonts w:hint="default" w:ascii="Times New Roman" w:hAnsi="Times New Roman" w:eastAsia="Times New Roman" w:cs="Times New Roman"/>
+          <w:b/>
+          <w:sz w:val="32"/>
+          <w:szCs w:val="32"/>
+          <w:lang w:val="uk-UA"/>
+        </w:rPr>
+        <w:t>ai_11/yurii_bubelnyk/epic_6/Code/vns_lab_10_task_1_variant_1_yurii_bubelnyk.cpp</w:t>
+      </w:r>
+      <w:r>
+        <w:rPr>
+          <w:rFonts w:hint="default" w:ascii="Times New Roman" w:hAnsi="Times New Roman" w:eastAsia="Times New Roman" w:cs="Times New Roman"/>
+          <w:b/>
+          <w:sz w:val="32"/>
+          <w:szCs w:val="32"/>
+          <w:lang w:val="uk-UA"/>
+        </w:rPr>
+        <w:fldChar w:fldCharType="end"/>
+      </w:r>
+    </w:p>
+    <w:p>
+      <w:pPr>
+        <w:rPr>
+          <w:rFonts w:hint="default" w:ascii="Times New Roman" w:hAnsi="Times New Roman" w:eastAsia="Times New Roman" w:cs="Times New Roman"/>
+          <w:b/>
+          <w:sz w:val="32"/>
+          <w:szCs w:val="32"/>
+          <w:lang w:val="uk-UA"/>
+        </w:rPr>
+      </w:pPr>
+    </w:p>
+    <w:p>
+      <w:pPr>
+        <w:rPr>
+          <w:rFonts w:hint="default" w:ascii="Times New Roman" w:hAnsi="Times New Roman" w:eastAsia="Times New Roman" w:cs="Times New Roman"/>
+          <w:b/>
+          <w:sz w:val="32"/>
+          <w:szCs w:val="32"/>
+          <w:lang w:val="uk-UA"/>
         </w:rPr>
       </w:pPr>
       <w:r>
@@ -3832,6 +4177,79 @@
       </w:pPr>
       <w:r>
         <w:rPr>
+          <w:rFonts w:hint="default" w:ascii="Times New Roman" w:hAnsi="Times New Roman" w:eastAsia="Times New Roman" w:cs="Times New Roman"/>
+          <w:b/>
+          <w:sz w:val="32"/>
+          <w:szCs w:val="32"/>
+          <w:lang w:val="en-US"/>
+        </w:rPr>
+        <w:fldChar w:fldCharType="begin"/>
+      </w:r>
+      <w:r>
+        <w:rPr>
+          <w:rFonts w:hint="default" w:ascii="Times New Roman" w:hAnsi="Times New Roman" w:eastAsia="Times New Roman" w:cs="Times New Roman"/>
+          <w:b/>
+          <w:sz w:val="32"/>
+          <w:szCs w:val="32"/>
+          <w:lang w:val="en-US"/>
+        </w:rPr>
+        <w:instrText xml:space="preserve"> HYPERLINK "ai_11/yurii_bubelnyk/epic_6/Code/algotester_lab_5_variant_2_yurii_bubelnyk.cpp" </w:instrText>
+      </w:r>
+      <w:r>
+        <w:rPr>
+          <w:rFonts w:hint="default" w:ascii="Times New Roman" w:hAnsi="Times New Roman" w:eastAsia="Times New Roman" w:cs="Times New Roman"/>
+          <w:b/>
+          <w:sz w:val="32"/>
+          <w:szCs w:val="32"/>
+          <w:lang w:val="en-US"/>
+        </w:rPr>
+        <w:fldChar w:fldCharType="separate"/>
+      </w:r>
+      <w:r>
+        <w:rPr>
+          <w:rStyle w:val="6"/>
+          <w:rFonts w:hint="default" w:ascii="Times New Roman" w:hAnsi="Times New Roman" w:eastAsia="Times New Roman" w:cs="Times New Roman"/>
+          <w:b/>
+          <w:sz w:val="32"/>
+          <w:szCs w:val="32"/>
+          <w:lang w:val="en-US"/>
+        </w:rPr>
+        <w:t>ai_11/yurii_bubelnyk/epic_6/Code/algotester_lab_5_variant_2_yurii_bubelnyk.cpp</w:t>
+      </w:r>
+      <w:r>
+        <w:rPr>
+          <w:rFonts w:hint="default" w:ascii="Times New Roman" w:hAnsi="Times New Roman" w:eastAsia="Times New Roman" w:cs="Times New Roman"/>
+          <w:b/>
+          <w:sz w:val="32"/>
+          <w:szCs w:val="32"/>
+          <w:lang w:val="en-US"/>
+        </w:rPr>
+        <w:fldChar w:fldCharType="end"/>
+      </w:r>
+    </w:p>
+    <w:p>
+      <w:pPr>
+        <w:rPr>
+          <w:rFonts w:hint="default" w:ascii="Times New Roman" w:hAnsi="Times New Roman" w:eastAsia="Times New Roman" w:cs="Times New Roman"/>
+          <w:b/>
+          <w:sz w:val="32"/>
+          <w:szCs w:val="32"/>
+          <w:lang w:val="en-US"/>
+        </w:rPr>
+      </w:pPr>
+    </w:p>
+    <w:p>
+      <w:pPr>
+        <w:rPr>
+          <w:rFonts w:hint="default" w:ascii="Times New Roman" w:hAnsi="Times New Roman" w:eastAsia="Times New Roman" w:cs="Times New Roman"/>
+          <w:b/>
+          <w:sz w:val="32"/>
+          <w:szCs w:val="32"/>
+          <w:lang w:val="uk-UA"/>
+        </w:rPr>
+      </w:pPr>
+      <w:r>
+        <w:rPr>
           <w:rFonts w:ascii="Times New Roman" w:hAnsi="Times New Roman" w:eastAsia="Times New Roman" w:cs="Times New Roman"/>
           <w:b/>
           <w:sz w:val="32"/>
@@ -3906,30 +4324,102 @@
         <w:rPr>
           <w:rFonts w:hint="default" w:ascii="Times New Roman" w:hAnsi="Times New Roman" w:eastAsia="Times New Roman" w:cs="Times New Roman"/>
           <w:b/>
+          <w:sz w:val="32"/>
+          <w:szCs w:val="32"/>
+          <w:lang w:val="en-US"/>
+        </w:rPr>
+      </w:pPr>
+      <w:r>
+        <w:rPr>
+          <w:rFonts w:hint="default" w:ascii="Times New Roman" w:hAnsi="Times New Roman" w:eastAsia="Times New Roman" w:cs="Times New Roman"/>
+          <w:b/>
+          <w:sz w:val="32"/>
+          <w:szCs w:val="32"/>
+          <w:lang w:val="en-US"/>
+        </w:rPr>
+        <w:fldChar w:fldCharType="begin"/>
+      </w:r>
+      <w:r>
+        <w:rPr>
+          <w:rFonts w:hint="default" w:ascii="Times New Roman" w:hAnsi="Times New Roman" w:eastAsia="Times New Roman" w:cs="Times New Roman"/>
+          <w:b/>
+          <w:sz w:val="32"/>
+          <w:szCs w:val="32"/>
+          <w:lang w:val="en-US"/>
+        </w:rPr>
+        <w:instrText xml:space="preserve"> HYPERLINK "ai_11/yurii_bubelnyk/epic_6/Code/algotester_lab_7_8_variant_1_yurii_bubelnyk.cpp" </w:instrText>
+      </w:r>
+      <w:r>
+        <w:rPr>
+          <w:rFonts w:hint="default" w:ascii="Times New Roman" w:hAnsi="Times New Roman" w:eastAsia="Times New Roman" w:cs="Times New Roman"/>
+          <w:b/>
+          <w:sz w:val="32"/>
+          <w:szCs w:val="32"/>
+          <w:lang w:val="en-US"/>
+        </w:rPr>
+        <w:fldChar w:fldCharType="separate"/>
+      </w:r>
+      <w:r>
+        <w:rPr>
+          <w:rStyle w:val="6"/>
+          <w:rFonts w:hint="default" w:ascii="Times New Roman" w:hAnsi="Times New Roman" w:eastAsia="Times New Roman" w:cs="Times New Roman"/>
+          <w:b/>
+          <w:sz w:val="32"/>
+          <w:szCs w:val="32"/>
+          <w:lang w:val="en-US"/>
+        </w:rPr>
+        <w:t>ai_11/yurii_bubelnyk/epic_6/Code/algotester_lab_7_8_variant_1_yurii_bubelnyk.cpp</w:t>
+      </w:r>
+      <w:r>
+        <w:rPr>
+          <w:rFonts w:hint="default" w:ascii="Times New Roman" w:hAnsi="Times New Roman" w:eastAsia="Times New Roman" w:cs="Times New Roman"/>
+          <w:b/>
+          <w:sz w:val="32"/>
+          <w:szCs w:val="32"/>
+          <w:lang w:val="en-US"/>
+        </w:rPr>
+        <w:fldChar w:fldCharType="end"/>
+      </w:r>
+    </w:p>
+    <w:p>
+      <w:pPr>
+        <w:rPr>
+          <w:rFonts w:hint="default" w:ascii="Times New Roman" w:hAnsi="Times New Roman" w:eastAsia="Times New Roman" w:cs="Times New Roman"/>
+          <w:b/>
+          <w:sz w:val="32"/>
+          <w:szCs w:val="32"/>
+          <w:lang w:val="en-US"/>
+        </w:rPr>
+      </w:pPr>
+    </w:p>
+    <w:p>
+      <w:pPr>
+        <w:rPr>
+          <w:rFonts w:hint="default" w:ascii="Times New Roman" w:hAnsi="Times New Roman" w:eastAsia="Times New Roman" w:cs="Times New Roman"/>
+          <w:b/>
+          <w:sz w:val="32"/>
+          <w:szCs w:val="32"/>
+          <w:lang w:val="uk-UA"/>
+        </w:rPr>
+      </w:pPr>
+      <w:r>
+        <w:rPr>
+          <w:rFonts w:ascii="Times New Roman" w:hAnsi="Times New Roman" w:eastAsia="Times New Roman" w:cs="Times New Roman"/>
+          <w:b/>
           <w:color w:val="333333"/>
           <w:sz w:val="32"/>
           <w:szCs w:val="32"/>
           <w:lang w:val="en-US"/>
         </w:rPr>
-      </w:pPr>
-      <w:r>
-        <w:rPr>
-          <w:rFonts w:ascii="Times New Roman" w:hAnsi="Times New Roman" w:eastAsia="Times New Roman" w:cs="Times New Roman"/>
+        <w:t>Class Practice Task:</w:t>
+      </w:r>
+      <w:r>
+        <w:rPr>
+          <w:rFonts w:hint="default" w:ascii="Times New Roman" w:hAnsi="Times New Roman" w:eastAsia="Times New Roman" w:cs="Times New Roman"/>
           <w:b/>
           <w:color w:val="333333"/>
           <w:sz w:val="32"/>
           <w:szCs w:val="32"/>
-          <w:lang w:val="en-US"/>
-        </w:rPr>
-        <w:t>Class Practice Task:</w:t>
-      </w:r>
-      <w:r>
-        <w:rPr>
-          <w:rFonts w:hint="default" w:ascii="Times New Roman" w:hAnsi="Times New Roman" w:eastAsia="Times New Roman" w:cs="Times New Roman"/>
-          <w:b/>
-          <w:color w:val="333333"/>
-          <w:sz w:val="32"/>
-          <w:szCs w:val="32"/>
           <w:lang w:val="uk-UA"/>
         </w:rPr>
         <w:t xml:space="preserve"> </w:t>
@@ -3977,6 +4467,141 @@
       </w:pPr>
       <w:r>
         <w:rPr>
+          <w:rFonts w:hint="default" w:ascii="Times New Roman" w:hAnsi="Times New Roman" w:eastAsia="Times New Roman" w:cs="Times New Roman"/>
+          <w:b/>
+          <w:sz w:val="32"/>
+          <w:szCs w:val="32"/>
+          <w:lang w:val="uk-UA"/>
+        </w:rPr>
+        <w:fldChar w:fldCharType="begin"/>
+      </w:r>
+      <w:r>
+        <w:rPr>
+          <w:rFonts w:hint="default" w:ascii="Times New Roman" w:hAnsi="Times New Roman" w:eastAsia="Times New Roman" w:cs="Times New Roman"/>
+          <w:b/>
+          <w:sz w:val="32"/>
+          <w:szCs w:val="32"/>
+          <w:lang w:val="uk-UA"/>
+        </w:rPr>
+        <w:instrText xml:space="preserve"> HYPERLINK "ai_11/yurii_bubelnyk/epic_6/Code/practice_work_task_1_yurii_bubelnyk.cpp" </w:instrText>
+      </w:r>
+      <w:r>
+        <w:rPr>
+          <w:rFonts w:hint="default" w:ascii="Times New Roman" w:hAnsi="Times New Roman" w:eastAsia="Times New Roman" w:cs="Times New Roman"/>
+          <w:b/>
+          <w:sz w:val="32"/>
+          <w:szCs w:val="32"/>
+          <w:lang w:val="uk-UA"/>
+        </w:rPr>
+        <w:fldChar w:fldCharType="separate"/>
+      </w:r>
+      <w:r>
+        <w:rPr>
+          <w:rStyle w:val="6"/>
+          <w:rFonts w:hint="default" w:ascii="Times New Roman" w:hAnsi="Times New Roman" w:eastAsia="Times New Roman" w:cs="Times New Roman"/>
+          <w:b/>
+          <w:sz w:val="32"/>
+          <w:szCs w:val="32"/>
+          <w:lang w:val="uk-UA"/>
+        </w:rPr>
+        <w:t>ai_11/yurii_bubelnyk/epic_6/Code/practice_work_task_1_yurii_bubelnyk.cpp</w:t>
+      </w:r>
+      <w:r>
+        <w:rPr>
+          <w:rFonts w:hint="default" w:ascii="Times New Roman" w:hAnsi="Times New Roman" w:eastAsia="Times New Roman" w:cs="Times New Roman"/>
+          <w:b/>
+          <w:sz w:val="32"/>
+          <w:szCs w:val="32"/>
+          <w:lang w:val="uk-UA"/>
+        </w:rPr>
+        <w:fldChar w:fldCharType="end"/>
+      </w:r>
+    </w:p>
+    <w:p>
+      <w:pPr>
+        <w:rPr>
+          <w:rFonts w:hint="default" w:ascii="Times New Roman" w:hAnsi="Times New Roman" w:eastAsia="Times New Roman" w:cs="Times New Roman"/>
+          <w:b/>
+          <w:sz w:val="32"/>
+          <w:szCs w:val="32"/>
+          <w:lang w:val="uk-UA"/>
+        </w:rPr>
+      </w:pPr>
+      <w:r>
+        <w:rPr>
+          <w:rFonts w:hint="default" w:ascii="Times New Roman" w:hAnsi="Times New Roman" w:eastAsia="Times New Roman" w:cs="Times New Roman"/>
+          <w:b/>
+          <w:sz w:val="32"/>
+          <w:szCs w:val="32"/>
+          <w:lang w:val="uk-UA"/>
+        </w:rPr>
+        <w:fldChar w:fldCharType="begin"/>
+      </w:r>
+      <w:r>
+        <w:rPr>
+          <w:rFonts w:hint="default" w:ascii="Times New Roman" w:hAnsi="Times New Roman" w:eastAsia="Times New Roman" w:cs="Times New Roman"/>
+          <w:b/>
+          <w:sz w:val="32"/>
+          <w:szCs w:val="32"/>
+          <w:lang w:val="uk-UA"/>
+        </w:rPr>
+        <w:instrText xml:space="preserve"> HYPERLINK "ai_11/yurii_bubelnyk/epic_6/Code/practice_work_task_4-5_yurii_bubelnyk.cpp" </w:instrText>
+      </w:r>
+      <w:r>
+        <w:rPr>
+          <w:rFonts w:hint="default" w:ascii="Times New Roman" w:hAnsi="Times New Roman" w:eastAsia="Times New Roman" w:cs="Times New Roman"/>
+          <w:b/>
+          <w:sz w:val="32"/>
+          <w:szCs w:val="32"/>
+          <w:lang w:val="uk-UA"/>
+        </w:rPr>
+        <w:fldChar w:fldCharType="separate"/>
+      </w:r>
+      <w:r>
+        <w:rPr>
+          <w:rStyle w:val="6"/>
+          <w:rFonts w:hint="default" w:ascii="Times New Roman" w:hAnsi="Times New Roman" w:eastAsia="Times New Roman" w:cs="Times New Roman"/>
+          <w:b/>
+          <w:sz w:val="32"/>
+          <w:szCs w:val="32"/>
+          <w:lang w:val="uk-UA"/>
+        </w:rPr>
+        <w:t>ai_11/yurii_bubelnyk/epic_6/Code/practice_work_task_4-5_yurii_bubelnyk.cpp</w:t>
+      </w:r>
+      <w:r>
+        <w:rPr>
+          <w:rFonts w:hint="default" w:ascii="Times New Roman" w:hAnsi="Times New Roman" w:eastAsia="Times New Roman" w:cs="Times New Roman"/>
+          <w:b/>
+          <w:sz w:val="32"/>
+          <w:szCs w:val="32"/>
+          <w:lang w:val="uk-UA"/>
+        </w:rPr>
+        <w:fldChar w:fldCharType="end"/>
+      </w:r>
+    </w:p>
+    <w:p>
+      <w:pPr>
+        <w:rPr>
+          <w:rFonts w:hint="default" w:ascii="Times New Roman" w:hAnsi="Times New Roman" w:eastAsia="Times New Roman" w:cs="Times New Roman"/>
+          <w:b/>
+          <w:sz w:val="32"/>
+          <w:szCs w:val="32"/>
+          <w:lang w:val="en-US"/>
+        </w:rPr>
+      </w:pPr>
+    </w:p>
+    <w:p>
+      <w:pPr>
+        <w:rPr>
+          <w:rFonts w:hint="default" w:ascii="Times New Roman" w:hAnsi="Times New Roman" w:eastAsia="Times New Roman" w:cs="Times New Roman"/>
+          <w:b/>
+          <w:sz w:val="32"/>
+          <w:szCs w:val="32"/>
+          <w:lang w:val="uk-UA"/>
+        </w:rPr>
+      </w:pPr>
+      <w:r>
+        <w:rPr>
           <w:rFonts w:ascii="Times New Roman" w:hAnsi="Times New Roman" w:eastAsia="Times New Roman" w:cs="Times New Roman"/>
           <w:b/>
           <w:sz w:val="32"/>
@@ -4078,6 +4703,79 @@
     <w:p>
       <w:pPr>
         <w:rPr>
+          <w:rFonts w:hint="default" w:ascii="Times New Roman" w:hAnsi="Times New Roman" w:eastAsia="Times New Roman" w:cs="Times New Roman"/>
+          <w:b/>
+          <w:sz w:val="32"/>
+          <w:szCs w:val="32"/>
+          <w:lang w:val="uk-UA"/>
+        </w:rPr>
+      </w:pPr>
+      <w:r>
+        <w:rPr>
+          <w:rFonts w:hint="default" w:ascii="Times New Roman" w:hAnsi="Times New Roman" w:eastAsia="Times New Roman" w:cs="Times New Roman"/>
+          <w:b/>
+          <w:sz w:val="32"/>
+          <w:szCs w:val="32"/>
+          <w:lang w:val="uk-UA"/>
+        </w:rPr>
+        <w:fldChar w:fldCharType="begin"/>
+      </w:r>
+      <w:r>
+        <w:rPr>
+          <w:rFonts w:hint="default" w:ascii="Times New Roman" w:hAnsi="Times New Roman" w:eastAsia="Times New Roman" w:cs="Times New Roman"/>
+          <w:b/>
+          <w:sz w:val="32"/>
+          <w:szCs w:val="32"/>
+          <w:lang w:val="uk-UA"/>
+        </w:rPr>
+        <w:instrText xml:space="preserve"> HYPERLINK "ai_11/yurii_bubelnyk/epic_6/Code/algotester_practice_work_Lab-5v3_yurii_bubelnyk.drawio" </w:instrText>
+      </w:r>
+      <w:r>
+        <w:rPr>
+          <w:rFonts w:hint="default" w:ascii="Times New Roman" w:hAnsi="Times New Roman" w:eastAsia="Times New Roman" w:cs="Times New Roman"/>
+          <w:b/>
+          <w:sz w:val="32"/>
+          <w:szCs w:val="32"/>
+          <w:lang w:val="uk-UA"/>
+        </w:rPr>
+        <w:fldChar w:fldCharType="separate"/>
+      </w:r>
+      <w:r>
+        <w:rPr>
+          <w:rStyle w:val="6"/>
+          <w:rFonts w:hint="default" w:ascii="Times New Roman" w:hAnsi="Times New Roman" w:eastAsia="Times New Roman" w:cs="Times New Roman"/>
+          <w:b/>
+          <w:sz w:val="32"/>
+          <w:szCs w:val="32"/>
+          <w:lang w:val="uk-UA"/>
+        </w:rPr>
+        <w:t>ai_11/yurii_bubelnyk/epic_6/Code/algotester_practice_work_Lab-5v3_yurii_bubelnyk.drawio</w:t>
+      </w:r>
+      <w:r>
+        <w:rPr>
+          <w:rFonts w:hint="default" w:ascii="Times New Roman" w:hAnsi="Times New Roman" w:eastAsia="Times New Roman" w:cs="Times New Roman"/>
+          <w:b/>
+          <w:sz w:val="32"/>
+          <w:szCs w:val="32"/>
+          <w:lang w:val="uk-UA"/>
+        </w:rPr>
+        <w:fldChar w:fldCharType="end"/>
+      </w:r>
+    </w:p>
+    <w:p>
+      <w:pPr>
+        <w:rPr>
+          <w:rFonts w:hint="default" w:ascii="Times New Roman" w:hAnsi="Times New Roman" w:eastAsia="Times New Roman" w:cs="Times New Roman"/>
+          <w:b/>
+          <w:sz w:val="32"/>
+          <w:szCs w:val="32"/>
+          <w:lang w:val="uk-UA"/>
+        </w:rPr>
+      </w:pPr>
+    </w:p>
+    <w:p>
+      <w:pPr>
+        <w:rPr>
           <w:rFonts w:hint="default" w:ascii="Times New Roman" w:hAnsi="Times New Roman" w:cs="Times New Roman"/>
           <w:b/>
           <w:bCs/>
@@ -4156,13 +4854,70 @@
     <w:p>
       <w:pPr>
         <w:rPr>
-          <w:rFonts w:hint="default" w:ascii="Times New Roman" w:hAnsi="Times New Roman" w:eastAsia="Times New Roman" w:cs="Times New Roman"/>
-          <w:b/>
-          <w:sz w:val="32"/>
-          <w:szCs w:val="32"/>
-          <w:lang w:val="uk-UA"/>
-        </w:rPr>
-      </w:pPr>
+          <w:rFonts w:hint="default" w:ascii="Times New Roman" w:hAnsi="Times New Roman" w:cs="Times New Roman"/>
+          <w:b/>
+          <w:bCs/>
+          <w:sz w:val="32"/>
+          <w:szCs w:val="32"/>
+          <w:lang w:val="uk-UA"/>
+        </w:rPr>
+      </w:pPr>
+      <w:r>
+        <w:rPr>
+          <w:rFonts w:hint="default" w:ascii="Times New Roman" w:hAnsi="Times New Roman" w:cs="Times New Roman"/>
+          <w:b/>
+          <w:bCs/>
+          <w:sz w:val="32"/>
+          <w:szCs w:val="32"/>
+          <w:lang w:val="uk-UA"/>
+        </w:rPr>
+        <w:fldChar w:fldCharType="begin"/>
+      </w:r>
+      <w:r>
+        <w:rPr>
+          <w:rFonts w:hint="default" w:ascii="Times New Roman" w:hAnsi="Times New Roman" w:cs="Times New Roman"/>
+          <w:b/>
+          <w:bCs/>
+          <w:sz w:val="32"/>
+          <w:szCs w:val="32"/>
+          <w:lang w:val="uk-UA"/>
+        </w:rPr>
+        <w:instrText xml:space="preserve"> HYPERLINK "ai_11/yurii_bubelnyk/epic_6/Code/pRIME.cpp" </w:instrText>
+      </w:r>
+      <w:r>
+        <w:rPr>
+          <w:rFonts w:hint="default" w:ascii="Times New Roman" w:hAnsi="Times New Roman" w:cs="Times New Roman"/>
+          <w:b/>
+          <w:bCs/>
+          <w:sz w:val="32"/>
+          <w:szCs w:val="32"/>
+          <w:lang w:val="uk-UA"/>
+        </w:rPr>
+        <w:fldChar w:fldCharType="separate"/>
+      </w:r>
+      <w:r>
+        <w:rPr>
+          <w:rStyle w:val="6"/>
+          <w:rFonts w:hint="default" w:ascii="Times New Roman" w:hAnsi="Times New Roman" w:cs="Times New Roman"/>
+          <w:b/>
+          <w:bCs/>
+          <w:sz w:val="32"/>
+          <w:szCs w:val="32"/>
+          <w:lang w:val="uk-UA"/>
+        </w:rPr>
+        <w:t>ai_11/yurii_bubelnyk/epic_6/Code/pRIME.cpp</w:t>
+      </w:r>
+      <w:r>
+        <w:rPr>
+          <w:rFonts w:hint="default" w:ascii="Times New Roman" w:hAnsi="Times New Roman" w:cs="Times New Roman"/>
+          <w:b/>
+          <w:bCs/>
+          <w:sz w:val="32"/>
+          <w:szCs w:val="32"/>
+          <w:lang w:val="uk-UA"/>
+        </w:rPr>
+        <w:fldChar w:fldCharType="end"/>
+      </w:r>
     </w:p>
     <w:p>
       <w:pPr>
@@ -4261,7 +5016,7 @@
                     </pic:cNvPicPr>
                   </pic:nvPicPr>
                   <pic:blipFill>
-                    <a:blip r:embed="rId8"/>
+                    <a:blip r:embed="rId9"/>
                     <a:stretch>
                       <a:fillRect/>
                     </a:stretch>
@@ -4455,7 +5210,7 @@
                     </pic:cNvPicPr>
                   </pic:nvPicPr>
                   <pic:blipFill>
-                    <a:blip r:embed="rId9"/>
+                    <a:blip r:embed="rId10"/>
                     <a:stretch>
                       <a:fillRect/>
                     </a:stretch>
@@ -4500,7 +5255,7 @@
                     </pic:cNvPicPr>
                   </pic:nvPicPr>
                   <pic:blipFill>
-                    <a:blip r:embed="rId10"/>
+                    <a:blip r:embed="rId11"/>
                     <a:stretch>
                       <a:fillRect/>
                     </a:stretch>
@@ -4613,7 +5368,7 @@
                     </pic:cNvPicPr>
                   </pic:nvPicPr>
                   <pic:blipFill>
-                    <a:blip r:embed="rId11"/>
+                    <a:blip r:embed="rId12"/>
                     <a:stretch>
                       <a:fillRect/>
                     </a:stretch>
@@ -4658,7 +5413,7 @@
                     </pic:cNvPicPr>
                   </pic:nvPicPr>
                   <pic:blipFill>
-                    <a:blip r:embed="rId12"/>
+                    <a:blip r:embed="rId13"/>
                     <a:stretch>
                       <a:fillRect/>
                     </a:stretch>
@@ -4785,7 +5540,7 @@
                     </pic:cNvPicPr>
                   </pic:nvPicPr>
                   <pic:blipFill>
-                    <a:blip r:embed="rId13"/>
+                    <a:blip r:embed="rId14"/>
                     <a:stretch>
                       <a:fillRect/>
                     </a:stretch>
@@ -4903,7 +5658,7 @@
                     </pic:cNvPicPr>
                   </pic:nvPicPr>
                   <pic:blipFill>
-                    <a:blip r:embed="rId14"/>
+                    <a:blip r:embed="rId15"/>
                     <a:stretch>
                       <a:fillRect/>
                     </a:stretch>
@@ -4958,7 +5713,7 @@
                     </pic:cNvPicPr>
                   </pic:nvPicPr>
                   <pic:blipFill>
-                    <a:blip r:embed="rId15"/>
+                    <a:blip r:embed="rId16"/>
                     <a:stretch>
                       <a:fillRect/>
                     </a:stretch>
@@ -5128,7 +5883,7 @@
                     </pic:cNvPicPr>
                   </pic:nvPicPr>
                   <pic:blipFill>
-                    <a:blip r:embed="rId16"/>
+                    <a:blip r:embed="rId17"/>
                     <a:stretch>
                       <a:fillRect/>
                     </a:stretch>
@@ -5174,20 +5929,7 @@
           <w:szCs w:val="32"/>
           <w:lang w:val="en-US"/>
         </w:rPr>
-        <w:t>SelfPractice  A prime number</w:t>
-      </w:r>
-      <w:bookmarkStart w:id="0" w:name="_GoBack"/>
-      <w:bookmarkEnd w:id="0"/>
-      <w:r>
-        <w:rPr>
-          <w:rFonts w:hint="default" w:ascii="Times New Roman" w:hAnsi="Times New Roman" w:cs="Times New Roman"/>
-          <w:b/>
-          <w:bCs/>
-          <w:sz w:val="32"/>
-          <w:szCs w:val="32"/>
-          <w:lang w:val="en-US"/>
-        </w:rPr>
-        <w:t xml:space="preserve">: ~20 </w:t>
+        <w:t xml:space="preserve">SelfPractice  A prime number: ~20 </w:t>
       </w:r>
       <w:r>
         <w:rPr>
@@ -5226,7 +5968,7 @@
                     </pic:cNvPicPr>
                   </pic:nvPicPr>
                   <pic:blipFill>
-                    <a:blip r:embed="rId17"/>
+                    <a:blip r:embed="rId18"/>
                     <a:stretch>
                       <a:fillRect/>
                     </a:stretch>
@@ -5353,14 +6095,6 @@
       </w:r>
     </w:p>
     <w:p>
-      <w:pPr>
-        <w:rPr>
-          <w:rFonts w:hint="default" w:ascii="Times New Roman" w:hAnsi="Times New Roman" w:cs="Times New Roman"/>
-          <w:sz w:val="28"/>
-          <w:szCs w:val="28"/>
-          <w:lang w:val="uk-UA"/>
-        </w:rPr>
-      </w:pPr>
       <w:r>
         <w:drawing>
           <wp:inline distT="0" distB="0" distL="114300" distR="114300">
@@ -5380,7 +6114,7 @@
                     </pic:cNvPicPr>
                   </pic:nvPicPr>
                   <pic:blipFill>
-                    <a:blip r:embed="rId18"/>
+                    <a:blip r:embed="rId19"/>
                     <a:stretch>
                       <a:fillRect/>
                     </a:stretch>
@@ -5408,6 +6142,14 @@
     <w:p>
       <w:pPr>
         <w:rPr>
+          <w:rFonts w:hint="default"/>
+          <w:lang w:val="uk-UA"/>
+        </w:rPr>
+      </w:pPr>
+    </w:p>
+    <w:p>
+      <w:pPr>
+        <w:rPr>
           <w:rFonts w:hint="default" w:ascii="Arial" w:hAnsi="Arial" w:cs="Arial"/>
           <w:b/>
           <w:bCs/>
@@ -5440,12 +6182,117 @@
       <w:pPr>
         <w:rPr>
           <w:rFonts w:hint="default" w:ascii="Times New Roman" w:hAnsi="Times New Roman" w:eastAsia="Times New Roman" w:cs="Times New Roman"/>
-          <w:b/>
-          <w:sz w:val="32"/>
-          <w:szCs w:val="32"/>
-          <w:lang w:val="uk-UA"/>
-        </w:rPr>
-      </w:pPr>
+          <w:b w:val="0"/>
+          <w:bCs/>
+          <w:sz w:val="28"/>
+          <w:szCs w:val="28"/>
+          <w:lang w:val="uk-UA"/>
+        </w:rPr>
+      </w:pPr>
+      <w:r>
+        <w:rPr>
+          <w:rFonts w:hint="default" w:ascii="Times New Roman" w:hAnsi="Times New Roman" w:eastAsia="Times New Roman" w:cs="Times New Roman"/>
+          <w:b w:val="0"/>
+          <w:bCs/>
+          <w:sz w:val="28"/>
+          <w:szCs w:val="28"/>
+          <w:lang w:val="uk-UA"/>
+        </w:rPr>
+        <w:t>Отже, в межах цього епіка я старався зрозуміти, що таке списки, дерева та як їх реалізовувати в коді. Практикувався з записом даних у файли, а також покращив роботу з масивами та алгоритмами.</w:t>
+      </w:r>
+    </w:p>
+    <w:p>
+      <w:pPr>
+        <w:rPr>
+          <w:rFonts w:hint="default" w:ascii="Times New Roman" w:hAnsi="Times New Roman" w:eastAsia="Times New Roman" w:cs="Times New Roman"/>
+          <w:b w:val="0"/>
+          <w:bCs/>
+          <w:sz w:val="28"/>
+          <w:szCs w:val="28"/>
+          <w:lang w:val="uk-UA"/>
+        </w:rPr>
+      </w:pPr>
+    </w:p>
+    <w:p>
+      <w:pPr>
+        <w:jc w:val="center"/>
+        <w:rPr>
+          <w:rFonts w:hint="default" w:ascii="Times New Roman" w:hAnsi="Times New Roman" w:eastAsia="Times New Roman" w:cs="Times New Roman"/>
+          <w:b w:val="0"/>
+          <w:bCs/>
+          <w:sz w:val="28"/>
+          <w:szCs w:val="28"/>
+          <w:lang w:val="en-US"/>
+        </w:rPr>
+      </w:pPr>
+      <w:r>
+        <w:rPr>
+          <w:rFonts w:hint="default" w:ascii="Times New Roman" w:hAnsi="Times New Roman" w:eastAsia="Times New Roman" w:cs="Times New Roman"/>
+          <w:b w:val="0"/>
+          <w:bCs/>
+          <w:sz w:val="28"/>
+          <w:szCs w:val="28"/>
+          <w:lang w:val="uk-UA"/>
+        </w:rPr>
+        <w:fldChar w:fldCharType="begin"/>
+      </w:r>
+      <w:r>
+        <w:rPr>
+          <w:rFonts w:hint="default" w:ascii="Times New Roman" w:hAnsi="Times New Roman" w:eastAsia="Times New Roman" w:cs="Times New Roman"/>
+          <w:b w:val="0"/>
+          <w:bCs/>
+          <w:sz w:val="28"/>
+          <w:szCs w:val="28"/>
+          <w:lang w:val="uk-UA"/>
+        </w:rPr>
+        <w:instrText xml:space="preserve"> HYPERLINK "https://github.com/artificial-intelligence-department/ai_programming_playground_2024/pull/409/files" </w:instrText>
+      </w:r>
+      <w:r>
+        <w:rPr>
+          <w:rFonts w:hint="default" w:ascii="Times New Roman" w:hAnsi="Times New Roman" w:eastAsia="Times New Roman" w:cs="Times New Roman"/>
+          <w:b w:val="0"/>
+          <w:bCs/>
+          <w:sz w:val="28"/>
+          <w:szCs w:val="28"/>
+          <w:lang w:val="uk-UA"/>
+        </w:rPr>
+        <w:fldChar w:fldCharType="separate"/>
+      </w:r>
+      <w:r>
+        <w:rPr>
+          <w:rStyle w:val="6"/>
+          <w:rFonts w:hint="default" w:ascii="Times New Roman" w:hAnsi="Times New Roman" w:eastAsia="Times New Roman" w:cs="Times New Roman"/>
+          <w:b w:val="0"/>
+          <w:bCs/>
+          <w:sz w:val="28"/>
+          <w:szCs w:val="28"/>
+          <w:lang w:val="uk-UA"/>
+        </w:rPr>
+        <w:t xml:space="preserve">Посилання на </w:t>
+      </w:r>
+      <w:r>
+        <w:rPr>
+          <w:rStyle w:val="6"/>
+          <w:rFonts w:hint="default" w:ascii="Times New Roman" w:hAnsi="Times New Roman" w:eastAsia="Times New Roman" w:cs="Times New Roman"/>
+          <w:b w:val="0"/>
+          <w:bCs/>
+          <w:sz w:val="28"/>
+          <w:szCs w:val="28"/>
+          <w:lang w:val="en-US"/>
+        </w:rPr>
+        <w:t>pull request</w:t>
+      </w:r>
+      <w:r>
+        <w:rPr>
+          <w:rFonts w:hint="default" w:ascii="Times New Roman" w:hAnsi="Times New Roman" w:eastAsia="Times New Roman" w:cs="Times New Roman"/>
+          <w:b w:val="0"/>
+          <w:bCs/>
+          <w:sz w:val="28"/>
+          <w:szCs w:val="28"/>
+          <w:lang w:val="uk-UA"/>
+        </w:rPr>
+        <w:fldChar w:fldCharType="end"/>
+      </w:r>
     </w:p>
     <w:sectPr>
       <w:pgSz w:w="11906" w:h="16838"/>
